--- a/DARTSetup_APTrust_VTLibS3Setup_CurationWorkflow.docx
+++ b/DARTSetup_APTrust_VTLibS3Setup_CurationWorkflow.docx
@@ -4,18 +4,633 @@
   <w:body>
     <w:p>
       <w:pPr>
+        <w:pStyle w:val="Heading1"/>
         <w:spacing w:after="240" w:before="240" w:line="276" w:lineRule="auto"/>
-        <w:rPr>
-          <w:b w:val="1"/>
-          <w:sz w:val="28"/>
-          <w:szCs w:val="28"/>
-        </w:rPr>
-      </w:pPr>
-      <w:r>
-        <w:rPr>
-          <w:b w:val="1"/>
-          <w:sz w:val="28"/>
-          <w:szCs w:val="28"/>
+        <w:rPr/>
+      </w:pPr>
+      <w:bookmarkStart w:colFirst="0" w:colLast="0" w:name="_heading=h.baofawomskhr" w:id="0"/>
+      <w:bookmarkEnd w:id="0"/>
+      <w:r>
+        <w:rPr>
+          <w:rtl w:val="0"/>
+        </w:rPr>
+        <w:t xml:space="preserve">Setting up DART tool to deposit bags to APTrust demo and repo using Curation Scripts</w:t>
+      </w:r>
+    </w:p>
+    <w:sdt>
+      <w:sdtPr>
+        <w:docPartObj>
+          <w:docPartGallery w:val="Table of Contents"/>
+          <w:docPartUnique w:val="1"/>
+        </w:docPartObj>
+      </w:sdtPr>
+      <w:sdtContent>
+        <w:p>
+          <w:pPr>
+            <w:widowControl w:val="0"/>
+            <w:tabs>
+              <w:tab w:val="right" w:leader="hyphen" w:pos="12000"/>
+            </w:tabs>
+            <w:spacing w:after="0" w:before="60" w:line="240" w:lineRule="auto"/>
+            <w:rPr>
+              <w:b w:val="0"/>
+              <w:color w:val="1155cc"/>
+              <w:sz w:val="40"/>
+              <w:szCs w:val="40"/>
+            </w:rPr>
+          </w:pPr>
+          <w:r>
+            <w:fldChar w:fldCharType="begin"/>
+            <w:instrText xml:space="preserve"> TOC \h \u \z \t "Heading 1,1,Heading 2,2,Heading 3,3,Heading 4,4,Heading 5,5,Heading 6,6,"</w:instrText>
+            <w:fldChar w:fldCharType="separate"/>
+          </w:r>
+          <w:hyperlink w:anchor="_heading=h.baofawomskhr">
+            <w:r>
+              <w:rPr>
+                <w:rFonts w:ascii="Calibri" w:cs="Calibri" w:eastAsia="Calibri" w:hAnsi="Calibri"/>
+                <w:b w:val="0"/>
+                <w:i w:val="0"/>
+                <w:smallCaps w:val="0"/>
+                <w:strike w:val="0"/>
+                <w:color w:val="1155cc"/>
+                <w:sz w:val="40"/>
+                <w:szCs w:val="40"/>
+                <w:shd w:fill="auto" w:val="clear"/>
+                <w:vertAlign w:val="baseline"/>
+                <w:rtl w:val="0"/>
+              </w:rPr>
+              <w:t xml:space="preserve">Setting up DART tool to deposit bags to APTrust demo and repo using Curation Scripts</w:t>
+              <w:tab/>
+              <w:t xml:space="preserve">1</w:t>
+            </w:r>
+          </w:hyperlink>
+          <w:r>
+            <w:rPr>
+              <w:rtl w:val="0"/>
+            </w:rPr>
+          </w:r>
+        </w:p>
+        <w:p>
+          <w:pPr>
+            <w:widowControl w:val="0"/>
+            <w:tabs>
+              <w:tab w:val="right" w:leader="hyphen" w:pos="12000"/>
+            </w:tabs>
+            <w:spacing w:after="0" w:before="60" w:line="240" w:lineRule="auto"/>
+            <w:rPr>
+              <w:b w:val="0"/>
+              <w:color w:val="1155cc"/>
+            </w:rPr>
+          </w:pPr>
+          <w:hyperlink w:anchor="_heading=h.9gka94zgk9i6">
+            <w:r>
+              <w:rPr>
+                <w:rFonts w:ascii="Calibri" w:cs="Calibri" w:eastAsia="Calibri" w:hAnsi="Calibri"/>
+                <w:b w:val="0"/>
+                <w:i w:val="0"/>
+                <w:smallCaps w:val="0"/>
+                <w:strike w:val="0"/>
+                <w:color w:val="1155cc"/>
+                <w:sz w:val="40"/>
+                <w:szCs w:val="40"/>
+                <w:shd w:fill="auto" w:val="clear"/>
+                <w:vertAlign w:val="baseline"/>
+                <w:rtl w:val="0"/>
+              </w:rPr>
+              <w:t xml:space="preserve">Downloading DART:</w:t>
+              <w:tab/>
+              <w:t xml:space="preserve">2</w:t>
+            </w:r>
+          </w:hyperlink>
+          <w:r>
+            <w:rPr>
+              <w:rtl w:val="0"/>
+            </w:rPr>
+          </w:r>
+        </w:p>
+        <w:p>
+          <w:pPr>
+            <w:widowControl w:val="0"/>
+            <w:tabs>
+              <w:tab w:val="right" w:leader="hyphen" w:pos="12000"/>
+            </w:tabs>
+            <w:spacing w:after="0" w:before="60" w:line="240" w:lineRule="auto"/>
+            <w:rPr>
+              <w:b w:val="0"/>
+              <w:color w:val="1155cc"/>
+            </w:rPr>
+          </w:pPr>
+          <w:hyperlink w:anchor="_heading=">
+            <w:r>
+              <w:rPr>
+                <w:rFonts w:ascii="Calibri" w:cs="Calibri" w:eastAsia="Calibri" w:hAnsi="Calibri"/>
+                <w:b w:val="0"/>
+                <w:i w:val="0"/>
+                <w:smallCaps w:val="0"/>
+                <w:strike w:val="0"/>
+                <w:color w:val="1155cc"/>
+                <w:sz w:val="40"/>
+                <w:szCs w:val="40"/>
+                <w:shd w:fill="auto" w:val="clear"/>
+                <w:vertAlign w:val="baseline"/>
+                <w:rtl w:val="0"/>
+              </w:rPr>
+              <w:t xml:space="preserve">Section 1 </w:t>
+              <w:tab/>
+              <w:t xml:space="preserve">2</w:t>
+            </w:r>
+          </w:hyperlink>
+          <w:r>
+            <w:rPr>
+              <w:rtl w:val="0"/>
+            </w:rPr>
+          </w:r>
+        </w:p>
+        <w:p>
+          <w:pPr>
+            <w:widowControl w:val="0"/>
+            <w:tabs>
+              <w:tab w:val="right" w:leader="hyphen" w:pos="12000"/>
+            </w:tabs>
+            <w:spacing w:after="0" w:before="60" w:line="240" w:lineRule="auto"/>
+            <w:ind w:left="360" w:firstLine="0"/>
+            <w:rPr>
+              <w:color w:val="1155cc"/>
+            </w:rPr>
+          </w:pPr>
+          <w:hyperlink w:anchor="_heading=h.o5uelcuhf1ut">
+            <w:r>
+              <w:rPr>
+                <w:rFonts w:ascii="Calibri" w:cs="Calibri" w:eastAsia="Calibri" w:hAnsi="Calibri"/>
+                <w:b w:val="0"/>
+                <w:i w:val="0"/>
+                <w:smallCaps w:val="0"/>
+                <w:strike w:val="0"/>
+                <w:color w:val="1155cc"/>
+                <w:sz w:val="40"/>
+                <w:szCs w:val="40"/>
+                <w:shd w:fill="auto" w:val="clear"/>
+                <w:vertAlign w:val="baseline"/>
+                <w:rtl w:val="0"/>
+              </w:rPr>
+              <w:t xml:space="preserve">Setting up Storage services on DART:</w:t>
+              <w:tab/>
+              <w:t xml:space="preserve">2</w:t>
+            </w:r>
+          </w:hyperlink>
+          <w:r>
+            <w:rPr>
+              <w:rtl w:val="0"/>
+            </w:rPr>
+          </w:r>
+        </w:p>
+        <w:p>
+          <w:pPr>
+            <w:widowControl w:val="0"/>
+            <w:tabs>
+              <w:tab w:val="right" w:leader="hyphen" w:pos="12000"/>
+            </w:tabs>
+            <w:spacing w:after="0" w:before="60" w:line="240" w:lineRule="auto"/>
+            <w:rPr>
+              <w:b w:val="0"/>
+              <w:color w:val="1155cc"/>
+            </w:rPr>
+          </w:pPr>
+          <w:hyperlink w:anchor="_heading=">
+            <w:r>
+              <w:rPr>
+                <w:rFonts w:ascii="Calibri" w:cs="Calibri" w:eastAsia="Calibri" w:hAnsi="Calibri"/>
+                <w:b w:val="0"/>
+                <w:i w:val="0"/>
+                <w:smallCaps w:val="0"/>
+                <w:strike w:val="0"/>
+                <w:color w:val="1155cc"/>
+                <w:sz w:val="40"/>
+                <w:szCs w:val="40"/>
+                <w:shd w:fill="auto" w:val="clear"/>
+                <w:vertAlign w:val="baseline"/>
+                <w:rtl w:val="0"/>
+              </w:rPr>
+              <w:t xml:space="preserve">Section 2 </w:t>
+              <w:tab/>
+              <w:t xml:space="preserve">4</w:t>
+            </w:r>
+          </w:hyperlink>
+          <w:r>
+            <w:rPr>
+              <w:rtl w:val="0"/>
+            </w:rPr>
+          </w:r>
+        </w:p>
+        <w:p>
+          <w:pPr>
+            <w:widowControl w:val="0"/>
+            <w:tabs>
+              <w:tab w:val="right" w:leader="hyphen" w:pos="12000"/>
+            </w:tabs>
+            <w:spacing w:after="0" w:before="60" w:line="240" w:lineRule="auto"/>
+            <w:ind w:left="360" w:firstLine="0"/>
+            <w:rPr>
+              <w:color w:val="1155cc"/>
+            </w:rPr>
+          </w:pPr>
+          <w:hyperlink w:anchor="_heading=h.6odi5sittxcg">
+            <w:r>
+              <w:rPr>
+                <w:rFonts w:ascii="Calibri" w:cs="Calibri" w:eastAsia="Calibri" w:hAnsi="Calibri"/>
+                <w:b w:val="0"/>
+                <w:i w:val="0"/>
+                <w:smallCaps w:val="0"/>
+                <w:strike w:val="0"/>
+                <w:color w:val="1155cc"/>
+                <w:sz w:val="40"/>
+                <w:szCs w:val="40"/>
+                <w:shd w:fill="auto" w:val="clear"/>
+                <w:vertAlign w:val="baseline"/>
+                <w:rtl w:val="0"/>
+              </w:rPr>
+              <w:t xml:space="preserve">Setting up Bagit profile on DART:</w:t>
+              <w:tab/>
+              <w:t xml:space="preserve">4</w:t>
+            </w:r>
+          </w:hyperlink>
+          <w:r>
+            <w:rPr>
+              <w:rtl w:val="0"/>
+            </w:rPr>
+          </w:r>
+        </w:p>
+        <w:p>
+          <w:pPr>
+            <w:widowControl w:val="0"/>
+            <w:tabs>
+              <w:tab w:val="right" w:leader="hyphen" w:pos="12000"/>
+            </w:tabs>
+            <w:spacing w:after="0" w:before="60" w:line="240" w:lineRule="auto"/>
+            <w:ind w:left="360" w:firstLine="0"/>
+            <w:rPr>
+              <w:color w:val="1155cc"/>
+            </w:rPr>
+          </w:pPr>
+          <w:hyperlink w:anchor="_heading=h.j0yngrmos8c8">
+            <w:r>
+              <w:rPr>
+                <w:rFonts w:ascii="Calibri" w:cs="Calibri" w:eastAsia="Calibri" w:hAnsi="Calibri"/>
+                <w:b w:val="0"/>
+                <w:i w:val="0"/>
+                <w:smallCaps w:val="0"/>
+                <w:strike w:val="0"/>
+                <w:color w:val="1155cc"/>
+                <w:sz w:val="40"/>
+                <w:szCs w:val="40"/>
+                <w:shd w:fill="auto" w:val="clear"/>
+                <w:vertAlign w:val="baseline"/>
+                <w:rtl w:val="0"/>
+              </w:rPr>
+              <w:t xml:space="preserve">Setting up Workflows on DART:</w:t>
+              <w:tab/>
+              <w:t xml:space="preserve">4</w:t>
+            </w:r>
+          </w:hyperlink>
+          <w:r>
+            <w:rPr>
+              <w:rtl w:val="0"/>
+            </w:rPr>
+          </w:r>
+        </w:p>
+        <w:p>
+          <w:pPr>
+            <w:widowControl w:val="0"/>
+            <w:tabs>
+              <w:tab w:val="right" w:leader="hyphen" w:pos="12000"/>
+            </w:tabs>
+            <w:spacing w:after="0" w:before="60" w:line="240" w:lineRule="auto"/>
+            <w:rPr>
+              <w:b w:val="0"/>
+              <w:color w:val="1155cc"/>
+            </w:rPr>
+          </w:pPr>
+          <w:hyperlink w:anchor="_heading=">
+            <w:r>
+              <w:rPr>
+                <w:rFonts w:ascii="Calibri" w:cs="Calibri" w:eastAsia="Calibri" w:hAnsi="Calibri"/>
+                <w:b w:val="0"/>
+                <w:i w:val="0"/>
+                <w:smallCaps w:val="0"/>
+                <w:strike w:val="0"/>
+                <w:color w:val="1155cc"/>
+                <w:sz w:val="40"/>
+                <w:szCs w:val="40"/>
+                <w:shd w:fill="auto" w:val="clear"/>
+                <w:vertAlign w:val="baseline"/>
+                <w:rtl w:val="0"/>
+              </w:rPr>
+              <w:t xml:space="preserve">Section 3 </w:t>
+              <w:tab/>
+              <w:t xml:space="preserve">6</w:t>
+            </w:r>
+          </w:hyperlink>
+          <w:r>
+            <w:rPr>
+              <w:rtl w:val="0"/>
+            </w:rPr>
+          </w:r>
+        </w:p>
+        <w:p>
+          <w:pPr>
+            <w:widowControl w:val="0"/>
+            <w:tabs>
+              <w:tab w:val="right" w:leader="hyphen" w:pos="12000"/>
+            </w:tabs>
+            <w:spacing w:after="0" w:before="60" w:line="240" w:lineRule="auto"/>
+            <w:ind w:left="360" w:firstLine="0"/>
+            <w:rPr>
+              <w:color w:val="1155cc"/>
+            </w:rPr>
+          </w:pPr>
+          <w:hyperlink w:anchor="_heading=h.txbzpk22ipup">
+            <w:r>
+              <w:rPr>
+                <w:rFonts w:ascii="Calibri" w:cs="Calibri" w:eastAsia="Calibri" w:hAnsi="Calibri"/>
+                <w:b w:val="0"/>
+                <w:i w:val="0"/>
+                <w:smallCaps w:val="0"/>
+                <w:strike w:val="0"/>
+                <w:color w:val="1155cc"/>
+                <w:sz w:val="40"/>
+                <w:szCs w:val="40"/>
+                <w:shd w:fill="auto" w:val="clear"/>
+                <w:vertAlign w:val="baseline"/>
+                <w:rtl w:val="0"/>
+              </w:rPr>
+              <w:t xml:space="preserve">Running a workflow on DART app manually:</w:t>
+              <w:tab/>
+              <w:t xml:space="preserve">6</w:t>
+            </w:r>
+          </w:hyperlink>
+          <w:r>
+            <w:rPr>
+              <w:rtl w:val="0"/>
+            </w:rPr>
+          </w:r>
+        </w:p>
+        <w:p>
+          <w:pPr>
+            <w:widowControl w:val="0"/>
+            <w:tabs>
+              <w:tab w:val="right" w:leader="hyphen" w:pos="12000"/>
+            </w:tabs>
+            <w:spacing w:after="0" w:before="60" w:line="240" w:lineRule="auto"/>
+            <w:rPr>
+              <w:b w:val="0"/>
+              <w:color w:val="1155cc"/>
+            </w:rPr>
+          </w:pPr>
+          <w:hyperlink w:anchor="_heading=">
+            <w:r>
+              <w:rPr>
+                <w:rFonts w:ascii="Calibri" w:cs="Calibri" w:eastAsia="Calibri" w:hAnsi="Calibri"/>
+                <w:b w:val="0"/>
+                <w:i w:val="0"/>
+                <w:smallCaps w:val="0"/>
+                <w:strike w:val="0"/>
+                <w:color w:val="1155cc"/>
+                <w:sz w:val="40"/>
+                <w:szCs w:val="40"/>
+                <w:shd w:fill="auto" w:val="clear"/>
+                <w:vertAlign w:val="baseline"/>
+                <w:rtl w:val="0"/>
+              </w:rPr>
+              <w:t xml:space="preserve">Section 4 </w:t>
+              <w:tab/>
+              <w:t xml:space="preserve">7</w:t>
+            </w:r>
+          </w:hyperlink>
+          <w:r>
+            <w:rPr>
+              <w:rtl w:val="0"/>
+            </w:rPr>
+          </w:r>
+        </w:p>
+        <w:p>
+          <w:pPr>
+            <w:widowControl w:val="0"/>
+            <w:tabs>
+              <w:tab w:val="right" w:leader="hyphen" w:pos="12000"/>
+            </w:tabs>
+            <w:spacing w:after="0" w:before="60" w:line="240" w:lineRule="auto"/>
+            <w:ind w:left="360" w:firstLine="0"/>
+            <w:rPr>
+              <w:color w:val="1155cc"/>
+            </w:rPr>
+          </w:pPr>
+          <w:hyperlink w:anchor="_heading=h.30j0zll">
+            <w:r>
+              <w:rPr>
+                <w:rFonts w:ascii="Calibri" w:cs="Calibri" w:eastAsia="Calibri" w:hAnsi="Calibri"/>
+                <w:b w:val="0"/>
+                <w:i w:val="0"/>
+                <w:smallCaps w:val="0"/>
+                <w:strike w:val="0"/>
+                <w:color w:val="1155cc"/>
+                <w:sz w:val="40"/>
+                <w:szCs w:val="40"/>
+                <w:shd w:fill="auto" w:val="clear"/>
+                <w:vertAlign w:val="baseline"/>
+                <w:rtl w:val="0"/>
+              </w:rPr>
+              <w:t xml:space="preserve">Running a workflow on DART app through VTDR workflow scripts:</w:t>
+              <w:tab/>
+              <w:t xml:space="preserve">7</w:t>
+            </w:r>
+          </w:hyperlink>
+          <w:r>
+            <w:rPr>
+              <w:rtl w:val="0"/>
+            </w:rPr>
+          </w:r>
+        </w:p>
+        <w:p>
+          <w:pPr>
+            <w:widowControl w:val="0"/>
+            <w:tabs>
+              <w:tab w:val="right" w:leader="hyphen" w:pos="12000"/>
+            </w:tabs>
+            <w:spacing w:after="0" w:before="60" w:line="240" w:lineRule="auto"/>
+            <w:rPr>
+              <w:b w:val="0"/>
+              <w:color w:val="1155cc"/>
+            </w:rPr>
+          </w:pPr>
+          <w:hyperlink w:anchor="_heading=">
+            <w:r>
+              <w:rPr>
+                <w:rFonts w:ascii="Calibri" w:cs="Calibri" w:eastAsia="Calibri" w:hAnsi="Calibri"/>
+                <w:b w:val="0"/>
+                <w:i w:val="0"/>
+                <w:smallCaps w:val="0"/>
+                <w:strike w:val="0"/>
+                <w:color w:val="1155cc"/>
+                <w:sz w:val="40"/>
+                <w:szCs w:val="40"/>
+                <w:shd w:fill="auto" w:val="clear"/>
+                <w:vertAlign w:val="baseline"/>
+                <w:rtl w:val="0"/>
+              </w:rPr>
+              <w:t xml:space="preserve">Section 5 </w:t>
+              <w:tab/>
+              <w:t xml:space="preserve">8</w:t>
+            </w:r>
+          </w:hyperlink>
+          <w:r>
+            <w:rPr>
+              <w:rtl w:val="0"/>
+            </w:rPr>
+          </w:r>
+        </w:p>
+        <w:p>
+          <w:pPr>
+            <w:widowControl w:val="0"/>
+            <w:tabs>
+              <w:tab w:val="right" w:leader="hyphen" w:pos="12000"/>
+            </w:tabs>
+            <w:spacing w:after="0" w:before="60" w:line="240" w:lineRule="auto"/>
+            <w:ind w:left="360" w:firstLine="0"/>
+            <w:rPr>
+              <w:color w:val="1155cc"/>
+            </w:rPr>
+          </w:pPr>
+          <w:hyperlink w:anchor="_heading=h.n6534boakx5s">
+            <w:r>
+              <w:rPr>
+                <w:rFonts w:ascii="Calibri" w:cs="Calibri" w:eastAsia="Calibri" w:hAnsi="Calibri"/>
+                <w:b w:val="0"/>
+                <w:i w:val="0"/>
+                <w:smallCaps w:val="0"/>
+                <w:strike w:val="0"/>
+                <w:color w:val="1155cc"/>
+                <w:sz w:val="40"/>
+                <w:szCs w:val="40"/>
+                <w:shd w:fill="auto" w:val="clear"/>
+                <w:vertAlign w:val="baseline"/>
+                <w:rtl w:val="0"/>
+              </w:rPr>
+              <w:t xml:space="preserve">Depositing bags in tar format manually to APTrust storage system and accessing deposited bags in tar format from APTrust:</w:t>
+              <w:tab/>
+              <w:t xml:space="preserve">8</w:t>
+            </w:r>
+          </w:hyperlink>
+          <w:r>
+            <w:rPr>
+              <w:rtl w:val="0"/>
+            </w:rPr>
+          </w:r>
+        </w:p>
+        <w:p>
+          <w:pPr>
+            <w:widowControl w:val="0"/>
+            <w:tabs>
+              <w:tab w:val="right" w:leader="hyphen" w:pos="12000"/>
+            </w:tabs>
+            <w:spacing w:after="0" w:before="60" w:line="240" w:lineRule="auto"/>
+            <w:rPr>
+              <w:b w:val="0"/>
+              <w:color w:val="1155cc"/>
+            </w:rPr>
+          </w:pPr>
+          <w:hyperlink w:anchor="_heading=h.lqp6g1eh4ary">
+            <w:r>
+              <w:rPr>
+                <w:rFonts w:ascii="Calibri" w:cs="Calibri" w:eastAsia="Calibri" w:hAnsi="Calibri"/>
+                <w:b w:val="0"/>
+                <w:i w:val="0"/>
+                <w:smallCaps w:val="0"/>
+                <w:strike w:val="0"/>
+                <w:color w:val="1155cc"/>
+                <w:sz w:val="40"/>
+                <w:szCs w:val="40"/>
+                <w:shd w:fill="auto" w:val="clear"/>
+                <w:vertAlign w:val="baseline"/>
+                <w:rtl w:val="0"/>
+              </w:rPr>
+              <w:t xml:space="preserve">Section 7</w:t>
+              <w:tab/>
+              <w:t xml:space="preserve">9</w:t>
+            </w:r>
+          </w:hyperlink>
+          <w:r>
+            <w:rPr>
+              <w:rtl w:val="0"/>
+            </w:rPr>
+          </w:r>
+        </w:p>
+        <w:p>
+          <w:pPr>
+            <w:widowControl w:val="0"/>
+            <w:tabs>
+              <w:tab w:val="right" w:leader="hyphen" w:pos="12000"/>
+            </w:tabs>
+            <w:spacing w:after="0" w:before="60" w:line="240" w:lineRule="auto"/>
+            <w:ind w:left="360" w:firstLine="0"/>
+            <w:rPr>
+              <w:color w:val="1155cc"/>
+            </w:rPr>
+          </w:pPr>
+          <w:hyperlink w:anchor="_heading=h.vjofheqm403e">
+            <w:r>
+              <w:rPr>
+                <w:rFonts w:ascii="Calibri" w:cs="Calibri" w:eastAsia="Calibri" w:hAnsi="Calibri"/>
+                <w:b w:val="0"/>
+                <w:i w:val="0"/>
+                <w:smallCaps w:val="0"/>
+                <w:strike w:val="0"/>
+                <w:color w:val="1155cc"/>
+                <w:sz w:val="40"/>
+                <w:szCs w:val="40"/>
+                <w:shd w:fill="auto" w:val="clear"/>
+                <w:vertAlign w:val="baseline"/>
+                <w:rtl w:val="0"/>
+              </w:rPr>
+              <w:t xml:space="preserve">VT libraries S3 setup</w:t>
+              <w:tab/>
+              <w:t xml:space="preserve">9</w:t>
+            </w:r>
+          </w:hyperlink>
+          <w:r>
+            <w:rPr>
+              <w:rtl w:val="0"/>
+            </w:rPr>
+          </w:r>
+          <w:r>
+            <w:fldChar w:fldCharType="end"/>
+          </w:r>
+        </w:p>
+      </w:sdtContent>
+    </w:sdt>
+    <w:p>
+      <w:pPr>
+        <w:pStyle w:val="Heading1"/>
+        <w:spacing w:after="240" w:before="240" w:line="276" w:lineRule="auto"/>
+        <w:rPr/>
+      </w:pPr>
+      <w:bookmarkStart w:colFirst="0" w:colLast="0" w:name="_heading=h.ieqor8bzak1w" w:id="1"/>
+      <w:bookmarkEnd w:id="1"/>
+      <w:r>
+        <w:rPr>
+          <w:rtl w:val="0"/>
+        </w:rPr>
+      </w:r>
+    </w:p>
+    <w:p>
+      <w:pPr>
+        <w:pStyle w:val="Heading1"/>
+        <w:spacing w:after="240" w:before="240" w:line="276" w:lineRule="auto"/>
+        <w:rPr/>
+      </w:pPr>
+      <w:bookmarkStart w:colFirst="0" w:colLast="0" w:name="_heading=h.9gka94zgk9i6" w:id="2"/>
+      <w:bookmarkEnd w:id="2"/>
+      <w:r>
+        <w:rPr>
           <w:rtl w:val="0"/>
         </w:rPr>
         <w:t xml:space="preserve">Downloading DART:</w:t>
@@ -75,30 +690,24 @@
           <w:ilvl w:val="0"/>
           <w:numId w:val="3"/>
         </w:numPr>
-        <w:ind w:left="0" w:firstLine="0"/>
+      </w:pPr>
+      <w:r>
+        <w:rPr>
+          <w:rtl w:val="0"/>
+        </w:rPr>
+        <w:t xml:space="preserve"> </w:t>
+      </w:r>
+    </w:p>
+    <w:p>
+      <w:pPr>
+        <w:pStyle w:val="Heading2"/>
+        <w:spacing w:after="240" w:before="240" w:line="276" w:lineRule="auto"/>
         <w:rPr/>
       </w:pPr>
-      <w:r>
-        <w:rPr>
-          <w:rtl w:val="0"/>
-        </w:rPr>
-        <w:t xml:space="preserve"> </w:t>
-      </w:r>
-    </w:p>
-    <w:p>
-      <w:pPr>
-        <w:spacing w:after="240" w:before="240" w:line="276" w:lineRule="auto"/>
-        <w:rPr>
-          <w:b w:val="1"/>
-          <w:sz w:val="28"/>
-          <w:szCs w:val="28"/>
-        </w:rPr>
-      </w:pPr>
-      <w:r>
-        <w:rPr>
-          <w:b w:val="1"/>
-          <w:sz w:val="28"/>
-          <w:szCs w:val="28"/>
+      <w:bookmarkStart w:colFirst="0" w:colLast="0" w:name="_heading=h.o5uelcuhf1ut" w:id="3"/>
+      <w:bookmarkEnd w:id="3"/>
+      <w:r>
+        <w:rPr>
           <w:rtl w:val="0"/>
         </w:rPr>
         <w:t xml:space="preserve">Setting up Storage services on DART:</w:t>
@@ -798,30 +1407,24 @@
           <w:ilvl w:val="0"/>
           <w:numId w:val="3"/>
         </w:numPr>
-        <w:ind w:left="0" w:firstLine="0"/>
+      </w:pPr>
+      <w:r>
+        <w:rPr>
+          <w:rtl w:val="0"/>
+        </w:rPr>
+        <w:t xml:space="preserve"> </w:t>
+      </w:r>
+    </w:p>
+    <w:p>
+      <w:pPr>
+        <w:pStyle w:val="Heading2"/>
+        <w:spacing w:after="240" w:before="240" w:line="276" w:lineRule="auto"/>
         <w:rPr/>
       </w:pPr>
-      <w:r>
-        <w:rPr>
-          <w:rtl w:val="0"/>
-        </w:rPr>
-        <w:t xml:space="preserve"> </w:t>
-      </w:r>
-    </w:p>
-    <w:p>
-      <w:pPr>
-        <w:spacing w:after="240" w:before="240" w:line="276" w:lineRule="auto"/>
-        <w:rPr>
-          <w:b w:val="1"/>
-          <w:sz w:val="28"/>
-          <w:szCs w:val="28"/>
-        </w:rPr>
-      </w:pPr>
-      <w:r>
-        <w:rPr>
-          <w:b w:val="1"/>
-          <w:sz w:val="28"/>
-          <w:szCs w:val="28"/>
+      <w:bookmarkStart w:colFirst="0" w:colLast="0" w:name="_heading=h.6odi5sittxcg" w:id="4"/>
+      <w:bookmarkEnd w:id="4"/>
+      <w:r>
+        <w:rPr>
           <w:rtl w:val="0"/>
         </w:rPr>
         <w:t xml:space="preserve">Setting up Bagit profile on DART:</w:t>
@@ -1167,18 +1770,14 @@
     </w:p>
     <w:p>
       <w:pPr>
+        <w:pStyle w:val="Heading2"/>
         <w:spacing w:after="240" w:before="240" w:line="276" w:lineRule="auto"/>
-        <w:rPr>
-          <w:b w:val="1"/>
-          <w:sz w:val="28"/>
-          <w:szCs w:val="28"/>
-        </w:rPr>
-      </w:pPr>
-      <w:r>
-        <w:rPr>
-          <w:b w:val="1"/>
-          <w:sz w:val="28"/>
-          <w:szCs w:val="28"/>
+        <w:rPr/>
+      </w:pPr>
+      <w:bookmarkStart w:colFirst="0" w:colLast="0" w:name="_heading=h.j0yngrmos8c8" w:id="5"/>
+      <w:bookmarkEnd w:id="5"/>
+      <w:r>
+        <w:rPr>
           <w:rtl w:val="0"/>
         </w:rPr>
         <w:t xml:space="preserve">Setting up Workflows on DART: </w:t>
@@ -2259,66 +2858,51 @@
           <w:ilvl w:val="0"/>
           <w:numId w:val="3"/>
         </w:numPr>
-        <w:ind w:left="0" w:firstLine="0"/>
+      </w:pPr>
+      <w:r>
+        <w:rPr>
+          <w:rtl w:val="0"/>
+        </w:rPr>
+        <w:t xml:space="preserve"> </w:t>
+      </w:r>
+    </w:p>
+    <w:p>
+      <w:pPr>
+        <w:pStyle w:val="Heading2"/>
+        <w:spacing w:after="0" w:line="276" w:lineRule="auto"/>
+        <w:ind w:left="720" w:firstLine="0"/>
         <w:rPr/>
       </w:pPr>
-      <w:r>
-        <w:rPr>
-          <w:rtl w:val="0"/>
-        </w:rPr>
-        <w:t xml:space="preserve"> </w:t>
-      </w:r>
-    </w:p>
-    <w:p>
-      <w:pPr>
-        <w:pBdr>
-          <w:top w:space="0" w:sz="0" w:val="nil"/>
-          <w:left w:space="0" w:sz="0" w:val="nil"/>
-          <w:bottom w:space="0" w:sz="0" w:val="nil"/>
-          <w:right w:space="0" w:sz="0" w:val="nil"/>
-          <w:between w:space="0" w:sz="0" w:val="nil"/>
-        </w:pBdr>
-        <w:spacing w:after="0" w:line="276" w:lineRule="auto"/>
-        <w:ind w:left="720" w:firstLine="0"/>
+      <w:bookmarkStart w:colFirst="0" w:colLast="0" w:name="_heading=h.txbzpk22ipup" w:id="6"/>
+      <w:bookmarkEnd w:id="6"/>
+      <w:r>
+        <w:rPr>
+          <w:rtl w:val="0"/>
+        </w:rPr>
+        <w:t xml:space="preserve">Running a workflow on DART app manually:</w:t>
+      </w:r>
+    </w:p>
+    <w:p>
+      <w:pPr>
+        <w:pBdr>
+          <w:top w:space="0" w:sz="0" w:val="nil"/>
+          <w:left w:space="0" w:sz="0" w:val="nil"/>
+          <w:bottom w:space="0" w:sz="0" w:val="nil"/>
+          <w:right w:space="0" w:sz="0" w:val="nil"/>
+          <w:between w:space="0" w:sz="0" w:val="nil"/>
+        </w:pBdr>
+        <w:spacing w:after="0" w:line="276" w:lineRule="auto"/>
+        <w:ind w:left="720" w:firstLine="0"/>
+        <w:rPr>
+          <w:color w:val="000000"/>
+          <w:sz w:val="24"/>
+          <w:szCs w:val="24"/>
+        </w:rPr>
+      </w:pPr>
+      <w:r>
         <w:rPr>
           <w:b w:val="1"/>
           <w:color w:val="000000"/>
-          <w:sz w:val="28"/>
-          <w:szCs w:val="28"/>
-        </w:rPr>
-      </w:pPr>
-      <w:r>
-        <w:rPr>
-          <w:b w:val="1"/>
-          <w:color w:val="000000"/>
-          <w:sz w:val="28"/>
-          <w:szCs w:val="28"/>
-          <w:rtl w:val="0"/>
-        </w:rPr>
-        <w:t xml:space="preserve">Running a workflow on DART app manually:</w:t>
-      </w:r>
-    </w:p>
-    <w:p>
-      <w:pPr>
-        <w:pBdr>
-          <w:top w:space="0" w:sz="0" w:val="nil"/>
-          <w:left w:space="0" w:sz="0" w:val="nil"/>
-          <w:bottom w:space="0" w:sz="0" w:val="nil"/>
-          <w:right w:space="0" w:sz="0" w:val="nil"/>
-          <w:between w:space="0" w:sz="0" w:val="nil"/>
-        </w:pBdr>
-        <w:spacing w:after="0" w:line="276" w:lineRule="auto"/>
-        <w:ind w:left="720" w:firstLine="0"/>
-        <w:rPr>
-          <w:color w:val="000000"/>
-          <w:sz w:val="24"/>
-          <w:szCs w:val="24"/>
-        </w:rPr>
-      </w:pPr>
-      <w:r>
-        <w:rPr>
-          <w:b w:val="1"/>
-          <w:color w:val="000000"/>
           <w:sz w:val="24"/>
           <w:szCs w:val="24"/>
           <w:rtl w:val="0"/>
@@ -2352,8 +2936,8 @@
           <w:szCs w:val="24"/>
         </w:rPr>
       </w:pPr>
-      <w:bookmarkStart w:colFirst="0" w:colLast="0" w:name="_heading=h.gjdgxs" w:id="0"/>
-      <w:bookmarkEnd w:id="0"/>
+      <w:bookmarkStart w:colFirst="0" w:colLast="0" w:name="_heading=h.gjdgxs" w:id="7"/>
+      <w:bookmarkEnd w:id="7"/>
       <w:r>
         <w:rPr>
           <w:color w:val="000000"/>
@@ -3299,42 +3883,25 @@
           <w:ilvl w:val="0"/>
           <w:numId w:val="3"/>
         </w:numPr>
-        <w:ind w:left="0" w:firstLine="0"/>
+      </w:pPr>
+      <w:r>
+        <w:rPr>
+          <w:rtl w:val="0"/>
+        </w:rPr>
+        <w:t xml:space="preserve"> </w:t>
+      </w:r>
+    </w:p>
+    <w:p>
+      <w:pPr>
+        <w:pStyle w:val="Heading2"/>
+        <w:spacing w:after="0" w:line="276" w:lineRule="auto"/>
+        <w:ind w:left="720" w:firstLine="0"/>
         <w:rPr/>
       </w:pPr>
-      <w:r>
-        <w:rPr>
-          <w:rtl w:val="0"/>
-        </w:rPr>
-        <w:t xml:space="preserve"> </w:t>
-      </w:r>
-    </w:p>
-    <w:p>
-      <w:pPr>
-        <w:pBdr>
-          <w:top w:space="0" w:sz="0" w:val="nil"/>
-          <w:left w:space="0" w:sz="0" w:val="nil"/>
-          <w:bottom w:space="0" w:sz="0" w:val="nil"/>
-          <w:right w:space="0" w:sz="0" w:val="nil"/>
-          <w:between w:space="0" w:sz="0" w:val="nil"/>
-        </w:pBdr>
-        <w:spacing w:after="0" w:line="276" w:lineRule="auto"/>
-        <w:ind w:left="720" w:firstLine="0"/>
-        <w:rPr>
-          <w:b w:val="1"/>
-          <w:color w:val="000000"/>
-          <w:sz w:val="28"/>
-          <w:szCs w:val="28"/>
-        </w:rPr>
-      </w:pPr>
-      <w:bookmarkStart w:colFirst="0" w:colLast="0" w:name="_heading=h.30j0zll" w:id="1"/>
-      <w:bookmarkEnd w:id="1"/>
-      <w:r>
-        <w:rPr>
-          <w:b w:val="1"/>
-          <w:color w:val="000000"/>
-          <w:sz w:val="28"/>
-          <w:szCs w:val="28"/>
+      <w:bookmarkStart w:colFirst="0" w:colLast="0" w:name="_heading=h.30j0zll" w:id="8"/>
+      <w:bookmarkEnd w:id="8"/>
+      <w:r>
+        <w:rPr>
           <w:rtl w:val="0"/>
         </w:rPr>
         <w:t xml:space="preserve">Running a workflow on DART app through </w:t>
@@ -3342,10 +3909,7 @@
       <w:hyperlink r:id="rId10">
         <w:r>
           <w:rPr>
-            <w:b w:val="1"/>
             <w:color w:val="0000ff"/>
-            <w:sz w:val="28"/>
-            <w:szCs w:val="28"/>
             <w:u w:val="single"/>
             <w:rtl w:val="0"/>
           </w:rPr>
@@ -3354,10 +3918,6 @@
       </w:hyperlink>
       <w:r>
         <w:rPr>
-          <w:b w:val="1"/>
-          <w:color w:val="000000"/>
-          <w:sz w:val="28"/>
-          <w:szCs w:val="28"/>
           <w:rtl w:val="0"/>
         </w:rPr>
         <w:t xml:space="preserve">:</w:t>
@@ -3469,8 +4029,8 @@
           <w:color w:val="000000"/>
         </w:rPr>
       </w:pPr>
-      <w:bookmarkStart w:colFirst="0" w:colLast="0" w:name="_heading=h.1fob9te" w:id="2"/>
-      <w:bookmarkEnd w:id="2"/>
+      <w:bookmarkStart w:colFirst="0" w:colLast="0" w:name="_heading=h.1fob9te" w:id="9"/>
+      <w:bookmarkEnd w:id="9"/>
       <w:r>
         <w:rPr>
           <w:rtl w:val="0"/>
@@ -3781,8 +4341,8 @@
         <w:ind w:left="720" w:firstLine="0"/>
         <w:rPr/>
       </w:pPr>
-      <w:bookmarkStart w:colFirst="0" w:colLast="0" w:name="_heading=h.2br3oarxmxj5" w:id="3"/>
-      <w:bookmarkEnd w:id="3"/>
+      <w:bookmarkStart w:colFirst="0" w:colLast="0" w:name="_heading=h.2br3oarxmxj5" w:id="10"/>
+      <w:bookmarkEnd w:id="10"/>
       <w:r>
         <w:rPr>
           <w:rtl w:val="0"/>
@@ -3803,8 +4363,8 @@
         <w:ind w:left="720" w:firstLine="0"/>
         <w:rPr/>
       </w:pPr>
-      <w:bookmarkStart w:colFirst="0" w:colLast="0" w:name="_heading=h.3w0xhjz4juz" w:id="4"/>
-      <w:bookmarkEnd w:id="4"/>
+      <w:bookmarkStart w:colFirst="0" w:colLast="0" w:name="_heading=h.3w0xhjz4juz" w:id="11"/>
+      <w:bookmarkEnd w:id="11"/>
       <w:r>
         <w:rPr>
           <w:rtl w:val="0"/>
@@ -3825,8 +4385,8 @@
         <w:ind w:left="720" w:firstLine="0"/>
         <w:rPr/>
       </w:pPr>
-      <w:bookmarkStart w:colFirst="0" w:colLast="0" w:name="_heading=h.908nnwnxvhhe" w:id="5"/>
-      <w:bookmarkEnd w:id="5"/>
+      <w:bookmarkStart w:colFirst="0" w:colLast="0" w:name="_heading=h.908nnwnxvhhe" w:id="12"/>
+      <w:bookmarkEnd w:id="12"/>
       <w:r>
         <w:rPr>
           <w:rtl w:val="0"/>
@@ -3860,8 +4420,8 @@
         <w:ind w:left="720" w:firstLine="0"/>
         <w:rPr/>
       </w:pPr>
-      <w:bookmarkStart w:colFirst="0" w:colLast="0" w:name="_heading=h.z27v7vpyuph7" w:id="6"/>
-      <w:bookmarkEnd w:id="6"/>
+      <w:bookmarkStart w:colFirst="0" w:colLast="0" w:name="_heading=h.z27v7vpyuph7" w:id="13"/>
+      <w:bookmarkEnd w:id="13"/>
       <w:r>
         <w:rPr>
           <w:rtl w:val="0"/>
@@ -3934,80 +4494,27 @@
           <w:ilvl w:val="0"/>
           <w:numId w:val="3"/>
         </w:numPr>
-        <w:ind w:left="0" w:firstLine="0"/>
+      </w:pPr>
+      <w:r>
+        <w:rPr>
+          <w:rtl w:val="0"/>
+        </w:rPr>
+      </w:r>
+    </w:p>
+    <w:p>
+      <w:pPr>
+        <w:pStyle w:val="Heading2"/>
+        <w:spacing w:after="0" w:line="276" w:lineRule="auto"/>
+        <w:ind w:left="720" w:firstLine="0"/>
         <w:rPr/>
       </w:pPr>
-      <w:r>
-        <w:rPr>
-          <w:rtl w:val="0"/>
-        </w:rPr>
-      </w:r>
-    </w:p>
-    <w:p>
-      <w:pPr>
-        <w:pBdr>
-          <w:top w:space="0" w:sz="0" w:val="nil"/>
-          <w:left w:space="0" w:sz="0" w:val="nil"/>
-          <w:bottom w:space="0" w:sz="0" w:val="nil"/>
-          <w:right w:space="0" w:sz="0" w:val="nil"/>
-          <w:between w:space="0" w:sz="0" w:val="nil"/>
-        </w:pBdr>
-        <w:spacing w:after="0" w:line="276" w:lineRule="auto"/>
-        <w:ind w:left="720" w:firstLine="0"/>
-        <w:rPr>
-          <w:b w:val="1"/>
-          <w:color w:val="000000"/>
-          <w:sz w:val="28"/>
-          <w:szCs w:val="28"/>
-        </w:rPr>
-      </w:pPr>
-      <w:r>
-        <w:rPr>
-          <w:b w:val="1"/>
-          <w:color w:val="000000"/>
-          <w:sz w:val="28"/>
-          <w:szCs w:val="28"/>
-          <w:rtl w:val="0"/>
-        </w:rPr>
-        <w:t xml:space="preserve">Depositing bags </w:t>
-      </w:r>
-      <w:r>
-        <w:rPr>
-          <w:b w:val="1"/>
-          <w:sz w:val="28"/>
-          <w:szCs w:val="28"/>
-          <w:rtl w:val="0"/>
-        </w:rPr>
-        <w:t xml:space="preserve">in tar format</w:t>
-      </w:r>
-      <w:r>
-        <w:rPr>
-          <w:b w:val="1"/>
-          <w:color w:val="000000"/>
-          <w:sz w:val="28"/>
-          <w:szCs w:val="28"/>
-          <w:rtl w:val="0"/>
-        </w:rPr>
-        <w:t xml:space="preserve"> manually to APTrust storage system and accessing deposited bags in tar format </w:t>
-      </w:r>
-      <w:r>
-        <w:rPr>
-          <w:b w:val="1"/>
-          <w:sz w:val="28"/>
-          <w:szCs w:val="28"/>
-          <w:rtl w:val="0"/>
-        </w:rPr>
-        <w:t xml:space="preserve">from APTrust</w:t>
-      </w:r>
-      <w:r>
-        <w:rPr>
-          <w:b w:val="1"/>
-          <w:color w:val="000000"/>
-          <w:sz w:val="28"/>
-          <w:szCs w:val="28"/>
-          <w:rtl w:val="0"/>
-        </w:rPr>
-        <w:t xml:space="preserve">: </w:t>
+      <w:bookmarkStart w:colFirst="0" w:colLast="0" w:name="_heading=h.n6534boakx5s" w:id="14"/>
+      <w:bookmarkEnd w:id="14"/>
+      <w:r>
+        <w:rPr>
+          <w:rtl w:val="0"/>
+        </w:rPr>
+        <w:t xml:space="preserve">Depositing bags in tar format manually to APTrust storage system and accessing deposited bags in tar format from APTrust: </w:t>
       </w:r>
     </w:p>
     <w:p>
@@ -4242,8 +4749,8 @@
           <w:szCs w:val="24"/>
         </w:rPr>
       </w:pPr>
-      <w:bookmarkStart w:colFirst="0" w:colLast="0" w:name="_heading=h.3znysh7" w:id="7"/>
-      <w:bookmarkEnd w:id="7"/>
+      <w:bookmarkStart w:colFirst="0" w:colLast="0" w:name="_heading=h.3znysh7" w:id="15"/>
+      <w:bookmarkEnd w:id="15"/>
       <w:r>
         <w:rPr>
           <w:sz w:val="24"/>
@@ -4295,18 +4802,14 @@
     </w:p>
     <w:p>
       <w:pPr>
+        <w:pStyle w:val="Heading1"/>
         <w:spacing w:after="240" w:before="240" w:line="276" w:lineRule="auto"/>
-        <w:rPr>
-          <w:b w:val="1"/>
-          <w:sz w:val="28"/>
-          <w:szCs w:val="28"/>
-        </w:rPr>
-      </w:pPr>
-      <w:r>
-        <w:rPr>
-          <w:b w:val="1"/>
-          <w:sz w:val="28"/>
-          <w:szCs w:val="28"/>
+        <w:rPr/>
+      </w:pPr>
+      <w:bookmarkStart w:colFirst="0" w:colLast="0" w:name="_heading=h.lqp6g1eh4ary" w:id="16"/>
+      <w:bookmarkEnd w:id="16"/>
+      <w:r>
+        <w:rPr>
           <w:rtl w:val="0"/>
         </w:rPr>
         <w:t xml:space="preserve">Section 7</w:t>
@@ -4314,18 +4817,14 @@
     </w:p>
     <w:p>
       <w:pPr>
+        <w:pStyle w:val="Heading2"/>
         <w:spacing w:after="240" w:before="240" w:line="276" w:lineRule="auto"/>
-        <w:rPr>
-          <w:b w:val="1"/>
-          <w:sz w:val="28"/>
-          <w:szCs w:val="28"/>
-        </w:rPr>
-      </w:pPr>
-      <w:r>
-        <w:rPr>
-          <w:b w:val="1"/>
-          <w:sz w:val="28"/>
-          <w:szCs w:val="28"/>
+        <w:rPr/>
+      </w:pPr>
+      <w:bookmarkStart w:colFirst="0" w:colLast="0" w:name="_heading=h.vjofheqm403e" w:id="17"/>
+      <w:bookmarkEnd w:id="17"/>
+      <w:r>
+        <w:rPr>
           <w:rtl w:val="0"/>
         </w:rPr>
         <w:t xml:space="preserve">VT libraries S3 setup</w:t>
@@ -5710,7 +6209,7 @@
 
 <file path=customXML/item1.xml><?xml version="1.0" encoding="utf-8"?>
 <go:gDocsCustomXmlDataStorage xmlns:go="http://customooxmlschemas.google.com/" xmlns:r="http://schemas.openxmlformats.org/officeDocument/2006/relationships" uri="GoogleDocsCustomDataVersion2">
-  <go:docsCustomData xmlns:go="http://customooxmlschemas.google.com/" roundtripDataSignature="AMtx7miDjif2/1SbrpRjePKqoSyUh0ylIw==">CgMxLjAyCGguZ2pkZ3hzMgloLjMwajB6bGwyCWguMWZvYjl0ZTIOaC4yYnIzb2FyeG14ajUyDWguM3cweGhqejRqdXoyDmguOTA4bm53bnh2aGhlMg5oLnoyN3Y3dnB5dXBoNzIJaC4zem55c2g3OAByITEyVEJwNndGUkVNNTctZFZoQ0JRT2h3LW1zU1Q4dnR3bw==</go:docsCustomData>
+  <go:docsCustomData xmlns:go="http://customooxmlschemas.google.com/" roundtripDataSignature="AMtx7miG7AJe2hBp4i1v8cL7KadjTXscnQ==">CgMxLjAyDmguYmFvZmF3b21za2hyMg5oLmllcW9yOGJ6YWsxdzIOaC45Z2thOTR6Z2s5aTYyDmgubzV1ZWxjdWhmMXV0Mg5oLjZvZGk1c2l0dHhjZzIOaC5qMHluZ3Jtb3M4YzgyDmgudHhienBrMjJpcHVwMghoLmdqZGd4czIJaC4zMGowemxsMgloLjFmb2I5dGUyDmguMmJyM29hcnhteGo1Mg1oLjN3MHhoano0anV6Mg5oLjkwOG5ud254dmhoZTIOaC56Mjd2N3ZweXVwaDcyDmgubjY1MzRib2FreDVzMgloLjN6bnlzaDcyDmgubHFwNmcxZWg0YXJ5Mg5oLnZqb2ZoZXFtNDAzZTgAciExMlRCcDZ3RlJFTTU3LWRWaENCUU9ody1tc1NUOHZ0d28=</go:docsCustomData>
 </go:gDocsCustomXmlDataStorage>
 </file>
 
